--- a/Documents/העברת מקל BCI4ALS.docx
+++ b/Documents/העברת מקל BCI4ALS.docx
@@ -1567,9 +1567,15 @@
         <w:rPr>
           <w:rFonts w:hint="cs"/>
           <w:rtl/>
-          <w:lang w:bidi="he-IL"/>
-        </w:rPr>
-        <w:t xml:space="preserve"> ב</w:t>
+          <w:lang w:val="en-GB" w:bidi="he-IL"/>
+        </w:rPr>
+        <w:t xml:space="preserve"> ב </w:t>
+      </w:r>
+      <w:r>
+        <w:rPr>
+          <w:lang w:val="en-GB" w:bidi="he-IL"/>
+        </w:rPr>
+        <w:t>Lab Recorder</w:t>
       </w:r>
       <w:r>
         <w:rPr>
@@ -1577,13 +1583,29 @@
           <w:rtl/>
           <w:lang w:bidi="he-IL"/>
         </w:rPr>
-        <w:t xml:space="preserve"> ו,</w:t>
-      </w:r>
+        <w:t xml:space="preserve"> ולסמן הן את ה </w:t>
+      </w:r>
+      <w:proofErr w:type="spellStart"/>
       <w:r>
         <w:rPr>
           <w:lang w:val="en-GB" w:bidi="he-IL"/>
         </w:rPr>
-        <w:t>Lab Recorder</w:t>
+        <w:t>eeg</w:t>
+      </w:r>
+      <w:proofErr w:type="spellEnd"/>
+      <w:r>
+        <w:rPr>
+          <w:rFonts w:hint="cs"/>
+          <w:rtl/>
+          <w:lang w:val="en-GB" w:bidi="he-IL"/>
+        </w:rPr>
+        <w:t xml:space="preserve"> </w:t>
+      </w:r>
+      <w:r>
+        <w:rPr>
+          <w:lang w:val="en-GB" w:bidi="he-IL"/>
+        </w:rPr>
+        <w:t>stream</w:t>
       </w:r>
       <w:r>
         <w:rPr>
@@ -1591,6 +1613,18 @@
           <w:rtl/>
           <w:lang w:bidi="he-IL"/>
         </w:rPr>
+        <w:t xml:space="preserve"> וה</w:t>
+      </w:r>
+      <w:r>
+        <w:rPr>
+          <w:lang w:val="en-GB" w:bidi="he-IL"/>
+        </w:rPr>
+        <w:t>marker stream</w:t>
+      </w:r>
+      <w:r>
+        <w:rPr>
+          <w:lang w:bidi="he-IL"/>
+        </w:rPr>
         <w:t xml:space="preserve"> </w:t>
       </w:r>
       <w:r>
@@ -1599,7 +1633,15 @@
           <w:rtl/>
           <w:lang w:bidi="he-IL"/>
         </w:rPr>
-        <w:t>ולכוון את התיקייה לתיקיית האימון ואת שם הקובץ ל</w:t>
+        <w:t xml:space="preserve">. יש </w:t>
+      </w:r>
+      <w:r>
+        <w:rPr>
+          <w:rFonts w:hint="cs"/>
+          <w:rtl/>
+          <w:lang w:bidi="he-IL"/>
+        </w:rPr>
+        <w:t>לכוון את התיקייה לתיקיית האימון ואת שם הקובץ ל</w:t>
       </w:r>
       <w:proofErr w:type="spellStart"/>
       <w:r>
@@ -1651,34 +1693,40 @@
       <w:pPr>
         <w:bidi/>
         <w:rPr>
+          <w:lang w:bidi="he-IL"/>
+        </w:rPr>
+      </w:pPr>
+      <w:r>
+        <w:rPr>
           <w:rFonts w:hint="cs"/>
           <w:rtl/>
           <w:lang w:bidi="he-IL"/>
         </w:rPr>
-      </w:pPr>
+        <w:t xml:space="preserve">לאחר מכן יפתח במסך מלא ההתחלה של </w:t>
+      </w:r>
+      <w:proofErr w:type="spellStart"/>
+      <w:r>
+        <w:rPr>
+          <w:lang w:val="en-GB" w:bidi="he-IL"/>
+        </w:rPr>
+        <w:t>PsychToolbox</w:t>
+      </w:r>
+      <w:proofErr w:type="spellEnd"/>
       <w:r>
         <w:rPr>
           <w:rFonts w:hint="cs"/>
           <w:rtl/>
           <w:lang w:bidi="he-IL"/>
         </w:rPr>
-        <w:t xml:space="preserve">לאחר מכן יפתח במסך מלא ההתחלה של </w:t>
-      </w:r>
-      <w:proofErr w:type="spellStart"/>
-      <w:r>
-        <w:rPr>
-          <w:lang w:val="en-GB" w:bidi="he-IL"/>
-        </w:rPr>
-        <w:t>PsychToolbox</w:t>
-      </w:r>
-      <w:proofErr w:type="spellEnd"/>
+        <w:t xml:space="preserve">. בחלק מהמחשבים תופיע גם </w:t>
+      </w:r>
       <w:r>
         <w:rPr>
           <w:rFonts w:hint="cs"/>
           <w:rtl/>
           <w:lang w:bidi="he-IL"/>
         </w:rPr>
-        <w:t xml:space="preserve">. בחלק מהמחשבים תופיע גם </w:t>
+        <w:t>א</w:t>
       </w:r>
       <w:r>
         <w:rPr>
@@ -1686,7 +1734,13 @@
           <w:rtl/>
           <w:lang w:bidi="he-IL"/>
         </w:rPr>
-        <w:t>א</w:t>
+        <w:t>זהרה לגבי הסינכרון(איקון אזהרה גדול). ניתן להתעלם מכך. לאחר מכן יופיעו חצים ירוקים או ריבוע ירוק. חץ ירוק מסמל לדמיין הזזת יד וריבוע אומר לא לדמיין כלום. יש להתחיל את הדימיון לאחר סימן ה</w:t>
+      </w:r>
+      <w:r>
+        <w:rPr>
+          <w:lang w:val="en-GB" w:bidi="he-IL"/>
+        </w:rPr>
+        <w:t>ready</w:t>
       </w:r>
       <w:r>
         <w:rPr>
@@ -1694,13 +1748,13 @@
           <w:rtl/>
           <w:lang w:bidi="he-IL"/>
         </w:rPr>
-        <w:t>זהרה לגבי הסינכרון(איקון אזהרה גדול). ניתן להתעלם מכך. לאחר מכן יופיעו חצים ירוקים או ריבוע ירוק. חץ ירוק מסמל לדמיין הזזת יד וריבוע אומר לא לדמיין כלום. יש להתחיל את הדימיון לאחר סימן ה</w:t>
+        <w:t>. אם האימון קצר מדיי או ארוך מדיי ניתן לשנות את הפרמטרים בקובץ עצמו. אימונים קצרים עוזרים לייצר דאטא איכותי מאשר אימונים ארוכים שניתן לאבד בהם ריכוז. בסוף האימון יווצר לכם קובץ על ידי ה</w:t>
       </w:r>
       <w:r>
         <w:rPr>
           <w:lang w:val="en-GB" w:bidi="he-IL"/>
         </w:rPr>
-        <w:t>ready</w:t>
+        <w:t>Lab Recorder</w:t>
       </w:r>
       <w:r>
         <w:rPr>
@@ -1708,43 +1762,37 @@
           <w:rtl/>
           <w:lang w:bidi="he-IL"/>
         </w:rPr>
-        <w:t>. אם האימון קצר מדיי או ארוך מדיי ניתן לשנות את הפרמטרים בקובץ עצמו. אימונים קצרים עוזרים לייצר דאטא איכותי מאשר אימונים ארוכים שניתן לאבד בהם ריכוז. בסוף האימון יווצר לכם קובץ על ידי ה</w:t>
-      </w:r>
+        <w:t xml:space="preserve"> עם סימות </w:t>
+      </w:r>
+      <w:proofErr w:type="spellStart"/>
       <w:r>
         <w:rPr>
           <w:lang w:val="en-GB" w:bidi="he-IL"/>
         </w:rPr>
-        <w:t>Lab Recorder</w:t>
-      </w:r>
+        <w:t>xdf</w:t>
+      </w:r>
+      <w:proofErr w:type="spellEnd"/>
       <w:r>
         <w:rPr>
           <w:rFonts w:hint="cs"/>
           <w:rtl/>
           <w:lang w:bidi="he-IL"/>
         </w:rPr>
-        <w:t xml:space="preserve"> עם סימות </w:t>
-      </w:r>
-      <w:proofErr w:type="spellStart"/>
+        <w:t xml:space="preserve">. יש לשלב אותו עם הלייבלים של כל </w:t>
+      </w:r>
       <w:r>
         <w:rPr>
           <w:lang w:val="en-GB" w:bidi="he-IL"/>
         </w:rPr>
-        <w:t>xdf</w:t>
-      </w:r>
-      <w:proofErr w:type="spellEnd"/>
+        <w:t>trial</w:t>
+      </w:r>
       <w:r>
         <w:rPr>
           <w:rFonts w:hint="cs"/>
           <w:rtl/>
           <w:lang w:bidi="he-IL"/>
         </w:rPr>
-        <w:t xml:space="preserve">. יש לשלב אותו עם הלייבלים של כל </w:t>
-      </w:r>
-      <w:r>
-        <w:rPr>
-          <w:lang w:val="en-GB" w:bidi="he-IL"/>
-        </w:rPr>
-        <w:t>trial</w:t>
+        <w:t xml:space="preserve"> שהמטלאב יצר בתיקיית האימון.  כעת, לאחר מספר הקלטות יש לאמן את המודל בעזרת הסקריפט שמאחד את כל השלבים יחדיו</w:t>
       </w:r>
       <w:r>
         <w:rPr>
@@ -1752,7 +1800,7 @@
           <w:rtl/>
           <w:lang w:bidi="he-IL"/>
         </w:rPr>
-        <w:t xml:space="preserve"> שהמטלאב יצר בתיקיית האימון.  כעת, לאחר מספר הקלטות יש לאמן את המודל בעזרת הסקריפט שמאחד את כל השלבים יחדיו</w:t>
+        <w:t xml:space="preserve">(עיבוד, סגמנטציה, פיצרים, יצירת מסווג). </w:t>
       </w:r>
       <w:r>
         <w:rPr>
@@ -1760,7 +1808,13 @@
           <w:rtl/>
           <w:lang w:bidi="he-IL"/>
         </w:rPr>
-        <w:t xml:space="preserve">(עיבוד, סגמנטציה, פיצרים, יצירת מסווג). </w:t>
+        <w:t xml:space="preserve">ראו </w:t>
+      </w:r>
+      <w:r>
+        <w:rPr>
+          <w:lang w:val="en-GB" w:bidi="he-IL"/>
+        </w:rPr>
+        <w:t>readme</w:t>
       </w:r>
       <w:r>
         <w:rPr>
@@ -1768,13 +1822,7 @@
           <w:rtl/>
           <w:lang w:bidi="he-IL"/>
         </w:rPr>
-        <w:t xml:space="preserve">ראו </w:t>
-      </w:r>
-      <w:r>
-        <w:rPr>
-          <w:lang w:val="en-GB" w:bidi="he-IL"/>
-        </w:rPr>
-        <w:t>readme</w:t>
+        <w:t>.</w:t>
       </w:r>
       <w:r>
         <w:rPr>
@@ -1782,7 +1830,13 @@
           <w:rtl/>
           <w:lang w:bidi="he-IL"/>
         </w:rPr>
-        <w:t>.</w:t>
+        <w:t xml:space="preserve"> הדיוק של המודל מדווח בסוף האימון בעזרת המדד </w:t>
+      </w:r>
+      <w:r>
+        <w:rPr>
+          <w:lang w:val="en-GB" w:bidi="he-IL"/>
+        </w:rPr>
+        <w:t>Accuracy</w:t>
       </w:r>
       <w:r>
         <w:rPr>
@@ -1790,21 +1844,253 @@
           <w:rtl/>
           <w:lang w:bidi="he-IL"/>
         </w:rPr>
-        <w:t xml:space="preserve"> הדיוק של המודל מדווח בסוף האימון בעזרת המדד </w:t>
-      </w:r>
-      <w:r>
-        <w:rPr>
-          <w:lang w:val="en-GB" w:bidi="he-IL"/>
-        </w:rPr>
-        <w:t>Accuracy</w:t>
-      </w:r>
-      <w:r>
+        <w:t xml:space="preserve"> ולאחר כל שלב. כל שלב בעצם אוסף את ההקלטות שלפניו ומוסיף עליהם. </w:t>
+      </w:r>
+    </w:p>
+    <w:p>
+      <w:pPr>
+        <w:bidi/>
         <w:rPr>
           <w:rFonts w:hint="cs"/>
           <w:rtl/>
           <w:lang w:bidi="he-IL"/>
         </w:rPr>
-        <w:t xml:space="preserve"> ולאחר כל שלב. כל שלב בעצם אוסף את ההקלטות שלפניו ומוסיף עליהם. </w:t>
+      </w:pPr>
+      <w:r>
+        <w:rPr>
+          <w:rFonts w:hint="cs"/>
+          <w:rtl/>
+          <w:lang w:bidi="he-IL"/>
+        </w:rPr>
+        <w:t xml:space="preserve">יש לשים לב שבשלב האימון, הסימונים לתחילת כל </w:t>
+      </w:r>
+      <w:r>
+        <w:rPr>
+          <w:lang w:val="en-GB" w:bidi="he-IL"/>
+        </w:rPr>
+        <w:t>trial</w:t>
+      </w:r>
+      <w:r>
+        <w:rPr>
+          <w:rFonts w:hint="cs"/>
+          <w:rtl/>
+          <w:lang w:bidi="he-IL"/>
+        </w:rPr>
+        <w:t xml:space="preserve"> נדחפים ל</w:t>
+      </w:r>
+      <w:r>
+        <w:rPr>
+          <w:lang w:val="en-GB" w:bidi="he-IL"/>
+        </w:rPr>
+        <w:t>marker stream</w:t>
+      </w:r>
+      <w:r>
+        <w:rPr>
+          <w:rFonts w:hint="cs"/>
+          <w:rtl/>
+          <w:lang w:bidi="he-IL"/>
+        </w:rPr>
+        <w:t xml:space="preserve"> שסימנתם קודם לכן ב</w:t>
+      </w:r>
+      <w:r>
+        <w:rPr>
+          <w:lang w:val="en-GB" w:bidi="he-IL"/>
+        </w:rPr>
+        <w:t>Lab Recorder</w:t>
+      </w:r>
+      <w:r>
+        <w:rPr>
+          <w:rFonts w:hint="cs"/>
+          <w:rtl/>
+          <w:lang w:bidi="he-IL"/>
+        </w:rPr>
+        <w:t>. את ה</w:t>
+      </w:r>
+      <w:r>
+        <w:rPr>
+          <w:lang w:val="en-GB" w:bidi="he-IL"/>
+        </w:rPr>
+        <w:t>stream</w:t>
+      </w:r>
+      <w:r>
+        <w:rPr>
+          <w:rFonts w:hint="cs"/>
+          <w:rtl/>
+          <w:lang w:bidi="he-IL"/>
+        </w:rPr>
+        <w:t xml:space="preserve"> הזה מייצר קוד המטלאב. כדי להבין איך זה עובד נחלק את התהליך לחלקים. דבר ראשון נדחף אל ה</w:t>
+      </w:r>
+      <w:r>
+        <w:rPr>
+          <w:lang w:val="en-GB" w:bidi="he-IL"/>
+        </w:rPr>
+        <w:t>stream</w:t>
+      </w:r>
+      <w:r>
+        <w:rPr>
+          <w:rFonts w:hint="cs"/>
+          <w:rtl/>
+          <w:lang w:val="en-GB" w:bidi="he-IL"/>
+        </w:rPr>
+        <w:t xml:space="preserve"> הסימון 111 שמסמן תחילת הקלטה. </w:t>
+      </w:r>
+      <w:r>
+        <w:rPr>
+          <w:rFonts w:hint="cs"/>
+          <w:rtl/>
+          <w:lang w:bidi="he-IL"/>
+        </w:rPr>
+        <w:t xml:space="preserve"> בתחילת כל </w:t>
+      </w:r>
+      <w:r>
+        <w:rPr>
+          <w:lang w:val="en-GB" w:bidi="he-IL"/>
+        </w:rPr>
+        <w:t>trial</w:t>
+      </w:r>
+      <w:r>
+        <w:rPr>
+          <w:rFonts w:hint="cs"/>
+          <w:rtl/>
+          <w:lang w:bidi="he-IL"/>
+        </w:rPr>
+        <w:t xml:space="preserve"> מוצגת</w:t>
+      </w:r>
+      <w:r>
+        <w:rPr>
+          <w:rFonts w:hint="cs"/>
+          <w:rtl/>
+          <w:lang w:bidi="he-IL"/>
+        </w:rPr>
+        <w:t xml:space="preserve"> המילה "</w:t>
+      </w:r>
+      <w:r>
+        <w:rPr>
+          <w:lang w:val="en-GB" w:bidi="he-IL"/>
+        </w:rPr>
+        <w:t>ready</w:t>
+      </w:r>
+      <w:r>
+        <w:rPr>
+          <w:rFonts w:hint="cs"/>
+          <w:rtl/>
+          <w:lang w:bidi="he-IL"/>
+        </w:rPr>
+        <w:t>", ואז הסימן שיוצג בהמשך, לאחר מכן מוצג הסימן בפועל</w:t>
+      </w:r>
+      <w:r>
+        <w:rPr>
+          <w:rFonts w:hint="cs"/>
+          <w:rtl/>
+          <w:lang w:bidi="he-IL"/>
+        </w:rPr>
+        <w:t xml:space="preserve"> ורק אז נדחף אל ה</w:t>
+      </w:r>
+      <w:r>
+        <w:rPr>
+          <w:lang w:val="en-GB" w:bidi="he-IL"/>
+        </w:rPr>
+        <w:t>stream</w:t>
+      </w:r>
+      <w:r>
+        <w:rPr>
+          <w:rFonts w:hint="cs"/>
+          <w:rtl/>
+          <w:lang w:bidi="he-IL"/>
+        </w:rPr>
+        <w:t xml:space="preserve"> 1111</w:t>
+      </w:r>
+      <w:r>
+        <w:rPr>
+          <w:rFonts w:hint="cs"/>
+          <w:rtl/>
+          <w:lang w:val="en-GB" w:bidi="he-IL"/>
+        </w:rPr>
+        <w:t>.</w:t>
+      </w:r>
+      <w:r>
+        <w:rPr>
+          <w:rFonts w:hint="cs"/>
+          <w:rtl/>
+          <w:lang w:bidi="he-IL"/>
+        </w:rPr>
+        <w:t xml:space="preserve"> עקב תקלות עם סנכרון במחשבים ניידים סנכרון זה לא הכי מדויק אך עקב העצירות בקוד(</w:t>
+      </w:r>
+      <w:r>
+        <w:rPr>
+          <w:lang w:val="en-GB" w:bidi="he-IL"/>
+        </w:rPr>
+        <w:t>pause</w:t>
+      </w:r>
+      <w:r>
+        <w:rPr>
+          <w:rFonts w:hint="cs"/>
+          <w:rtl/>
+          <w:lang w:val="en-GB" w:bidi="he-IL"/>
+        </w:rPr>
+        <w:t xml:space="preserve">) </w:t>
+      </w:r>
+      <w:r>
+        <w:rPr>
+          <w:rFonts w:hint="cs"/>
+          <w:rtl/>
+          <w:lang w:bidi="he-IL"/>
+        </w:rPr>
+        <w:t>אמור להיות קרוב.</w:t>
+      </w:r>
+      <w:r>
+        <w:rPr>
+          <w:rFonts w:hint="cs"/>
+          <w:rtl/>
+          <w:lang w:bidi="he-IL"/>
+        </w:rPr>
+        <w:t xml:space="preserve"> בסוף כל </w:t>
+      </w:r>
+      <w:r>
+        <w:rPr>
+          <w:lang w:val="en-GB" w:bidi="he-IL"/>
+        </w:rPr>
+        <w:t>trial</w:t>
+      </w:r>
+      <w:r>
+        <w:rPr>
+          <w:rFonts w:hint="cs"/>
+          <w:rtl/>
+          <w:lang w:bidi="he-IL"/>
+        </w:rPr>
+        <w:t xml:space="preserve"> נדחף 9 ובסוף הקלטה נדחף 99. ניתן לראות זאת ב</w:t>
+      </w:r>
+      <w:proofErr w:type="spellStart"/>
+      <w:r>
+        <w:rPr>
+          <w:lang w:val="en-GB" w:bidi="he-IL"/>
+        </w:rPr>
+        <w:t>xdf</w:t>
+      </w:r>
+      <w:proofErr w:type="spellEnd"/>
+      <w:r>
+        <w:rPr>
+          <w:rFonts w:hint="cs"/>
+          <w:rtl/>
+          <w:lang w:bidi="he-IL"/>
+        </w:rPr>
+        <w:t xml:space="preserve"> על ידי פתיחה ב</w:t>
+      </w:r>
+      <w:proofErr w:type="spellStart"/>
+      <w:r>
+        <w:rPr>
+          <w:lang w:val="en-GB" w:bidi="he-IL"/>
+        </w:rPr>
+        <w:t>eeglab</w:t>
+      </w:r>
+      <w:proofErr w:type="spellEnd"/>
+      <w:r>
+        <w:rPr>
+          <w:rFonts w:hint="cs"/>
+          <w:rtl/>
+          <w:lang w:bidi="he-IL"/>
+        </w:rPr>
+        <w:t xml:space="preserve"> וגלילה עד שאת רואים קווים במצבעים שונים.</w:t>
       </w:r>
     </w:p>
     <w:p>
@@ -2027,6 +2313,7 @@
           <w:rtl/>
           <w:lang w:bidi="he-IL"/>
         </w:rPr>
+        <w:lastRenderedPageBreak/>
         <w:t>המסווג</w:t>
       </w:r>
     </w:p>
@@ -2198,7 +2485,6 @@
           <w:rtl/>
           <w:lang w:bidi="he-IL"/>
         </w:rPr>
-        <w:lastRenderedPageBreak/>
         <w:t xml:space="preserve">לא מימשנו אף אחד מהמסווגים והשתמשנו בקוד מוכן של מטלאב. יש לשים לב שמכיוון שלדוגמא </w:t>
       </w:r>
       <w:r>
@@ -2468,6 +2754,7 @@
           <w:rtl/>
           <w:lang w:bidi="he-IL"/>
         </w:rPr>
+        <w:lastRenderedPageBreak/>
         <w:t xml:space="preserve">בצעו איטרציות של הקלטות עם עומרי ושיפור המסווג  - כאן יבוא לידי ביטוי הלמידה המשותפת, גם עומרי יוכל להסתגל למערכת וללמוד להפעיל אותה טוב יותר. </w:t>
       </w:r>
       <w:r>
@@ -2564,7 +2851,6 @@
           <w:rtl/>
           <w:lang w:bidi="he-IL"/>
         </w:rPr>
-        <w:lastRenderedPageBreak/>
         <w:t>נספחים</w:t>
       </w:r>
     </w:p>
